--- a/3-13/3-13.docx
+++ b/3-13/3-13.docx
@@ -347,7 +347,7 @@
           <wp:inline distT="0" distB="0" distL="0" distR="0" wp14:anchorId="773DDE4C" wp14:editId="7161E03F">
             <wp:extent cx="5733415" cy="3031490"/>
             <wp:effectExtent l="0" t="0" r="635" b="0"/>
-            <wp:docPr id="76228872" name="図 1"/>
+            <wp:docPr id="76228872" name="図 1" descr="グラフィカル ユーザー インターフェイス, テキスト, アプリケーション&#10;&#10;自動的に生成された説明"/>
             <wp:cNvGraphicFramePr>
               <a:graphicFrameLocks xmlns:a="http://schemas.openxmlformats.org/drawingml/2006/main" noChangeAspect="1"/>
             </wp:cNvGraphicFramePr>
@@ -355,7 +355,7 @@
               <a:graphicData uri="http://schemas.openxmlformats.org/drawingml/2006/picture">
                 <pic:pic xmlns:pic="http://schemas.openxmlformats.org/drawingml/2006/picture">
                   <pic:nvPicPr>
-                    <pic:cNvPr id="76228872" name=""/>
+                    <pic:cNvPr id="76228872" name="図 1" descr="グラフィカル ユーザー インターフェイス, テキスト, アプリケーション&#10;&#10;自動的に生成された説明"/>
                     <pic:cNvPicPr/>
                   </pic:nvPicPr>
                   <pic:blipFill>
